--- a/AO - SPL originelen/documenten/logboek/Logboek_Lars.docx
+++ b/AO - SPL originelen/documenten/logboek/Logboek_Lars.docx
@@ -514,19 +514,11 @@
                 <w:b/>
               </w:rPr>
             </w:pPr>
-            <w:proofErr w:type="spellStart"/>
             <w:r>
               <w:rPr>
                 <w:b/>
               </w:rPr>
-              <w:t>trello</w:t>
-            </w:r>
-            <w:proofErr w:type="spellEnd"/>
-            <w:r>
-              <w:rPr>
-                <w:b/>
-              </w:rPr>
-              <w:t xml:space="preserve"> aanmaken</w:t>
+              <w:t>trello aanmaken</w:t>
             </w:r>
           </w:p>
         </w:tc>
@@ -666,13 +658,8 @@
             <w:tcW w:w="2482" w:type="pct"/>
           </w:tcPr>
           <w:p>
-            <w:proofErr w:type="spellStart"/>
-            <w:r>
-              <w:t>Laravel</w:t>
-            </w:r>
-            <w:proofErr w:type="spellEnd"/>
-            <w:r>
-              <w:t xml:space="preserve"> project opstarten</w:t>
+            <w:r>
+              <w:t>Laravel project opstarten</w:t>
             </w:r>
           </w:p>
         </w:tc>
@@ -713,13 +700,8 @@
             <w:tcW w:w="2482" w:type="pct"/>
           </w:tcPr>
           <w:p>
-            <w:proofErr w:type="spellStart"/>
-            <w:r>
-              <w:t>Wireframes</w:t>
-            </w:r>
-            <w:proofErr w:type="spellEnd"/>
-            <w:r>
-              <w:t xml:space="preserve"> – functioneel ontwerp</w:t>
+            <w:r>
+              <w:t>Wireframes – functioneel ontwerp</w:t>
             </w:r>
           </w:p>
         </w:tc>
@@ -749,13 +731,21 @@
           <w:tcPr>
             <w:tcW w:w="809" w:type="pct"/>
           </w:tcPr>
-          <w:p/>
+          <w:p>
+            <w:r>
+              <w:t>4-06 tot 15-06</w:t>
+            </w:r>
+          </w:p>
         </w:tc>
         <w:tc>
           <w:tcPr>
             <w:tcW w:w="2482" w:type="pct"/>
           </w:tcPr>
-          <w:p/>
+          <w:p>
+            <w:r>
+              <w:t>Laptop was kapot dus op andere laptop laravel proberen te installeren en te helpen</w:t>
+            </w:r>
+          </w:p>
         </w:tc>
         <w:tc>
           <w:tcPr>
@@ -775,25 +765,41 @@
           <w:tcPr>
             <w:tcW w:w="809" w:type="pct"/>
           </w:tcPr>
-          <w:p/>
+          <w:p>
+            <w:r>
+              <w:t>17-6</w:t>
+            </w:r>
+          </w:p>
         </w:tc>
         <w:tc>
           <w:tcPr>
             <w:tcW w:w="2482" w:type="pct"/>
           </w:tcPr>
-          <w:p/>
+          <w:p>
+            <w:r>
+              <w:t xml:space="preserve">Documentatie verbeteren op feedback </w:t>
+            </w:r>
+          </w:p>
         </w:tc>
         <w:tc>
           <w:tcPr>
             <w:tcW w:w="1165" w:type="pct"/>
           </w:tcPr>
-          <w:p/>
+          <w:p>
+            <w:r>
+              <w:t>Afgerond</w:t>
+            </w:r>
+          </w:p>
         </w:tc>
         <w:tc>
           <w:tcPr>
             <w:tcW w:w="544" w:type="pct"/>
           </w:tcPr>
-          <w:p/>
+          <w:p>
+            <w:r>
+              <w:t>100%</w:t>
+            </w:r>
+          </w:p>
         </w:tc>
       </w:tr>
       <w:tr>
@@ -2816,15 +2822,6 @@
 </file>
 
 <file path=customXml/item1.xml><?xml version="1.0" encoding="utf-8"?>
-<?mso-contentType ?>
-<FormTemplates xmlns="http://schemas.microsoft.com/sharepoint/v3/contenttype/forms">
-  <Display>DocumentLibraryForm</Display>
-  <Edit>DocumentLibraryForm</Edit>
-  <New>DocumentLibraryForm</New>
-</FormTemplates>
-</file>
-
-<file path=customXml/item2.xml><?xml version="1.0" encoding="utf-8"?>
 <ct:contentTypeSchema xmlns:ct="http://schemas.microsoft.com/office/2006/metadata/contentType" xmlns:ma="http://schemas.microsoft.com/office/2006/metadata/properties/metaAttributes" ct:_="" ma:_="" ma:contentTypeName="Document" ma:contentTypeID="0x0101000C5151218AB56640BDBA68249A073511" ma:contentTypeVersion="23" ma:contentTypeDescription="Een nieuw document maken." ma:contentTypeScope="" ma:versionID="a1da3f48426d5c2cead333d31125cb2a">
   <xsd:schema xmlns:xsd="http://www.w3.org/2001/XMLSchema" xmlns:xs="http://www.w3.org/2001/XMLSchema" xmlns:p="http://schemas.microsoft.com/office/2006/metadata/properties" xmlns:ns1="http://schemas.microsoft.com/sharepoint/v3" xmlns:ns2="b7e4e9fd-5e36-4299-889f-f6136aff670e" xmlns:ns3="fbafb59e-d651-4668-8e65-f7f85ceca18b" targetNamespace="http://schemas.microsoft.com/office/2006/metadata/properties" ma:root="true" ma:fieldsID="1529523bac735da72c0db022ce5932da" ns1:_="" ns2:_="" ns3:_="">
     <xsd:import namespace="http://schemas.microsoft.com/sharepoint/v3"/>
@@ -3099,11 +3096,16 @@
 </ct:contentTypeSchema>
 </file>
 
-<file path=customXml/item3.xml><?xml version="1.0" encoding="utf-8"?>
-<b:Sources xmlns:b="http://schemas.openxmlformats.org/officeDocument/2006/bibliography" xmlns="http://schemas.openxmlformats.org/officeDocument/2006/bibliography" SelectedStyle="\APASixthEditionOfficeOnline.xsl" StyleName="APA" Version="6"/>
+<file path=customXml/item2.xml><?xml version="1.0" encoding="utf-8"?>
+<?mso-contentType ?>
+<FormTemplates xmlns="http://schemas.microsoft.com/sharepoint/v3/contenttype/forms">
+  <Display>DocumentLibraryForm</Display>
+  <Edit>DocumentLibraryForm</Edit>
+  <New>DocumentLibraryForm</New>
+</FormTemplates>
 </file>
 
-<file path=customXml/item4.xml><?xml version="1.0" encoding="utf-8"?>
+<file path=customXml/item3.xml><?xml version="1.0" encoding="utf-8"?>
 <p:properties xmlns:p="http://schemas.microsoft.com/office/2006/metadata/properties" xmlns:xsi="http://www.w3.org/2001/XMLSchema-instance" xmlns:pc="http://schemas.microsoft.com/office/infopath/2007/PartnerControls">
   <documentManagement>
     <jeb5123c558143d5ab1e1526e87a8da0 xmlns="b7e4e9fd-5e36-4299-889f-f6136aff670e">
@@ -3117,15 +3119,11 @@
 </p:properties>
 </file>
 
-<file path=customXml/itemProps1.xml><?xml version="1.0" encoding="utf-8"?>
-<ds:datastoreItem xmlns:ds="http://schemas.openxmlformats.org/officeDocument/2006/customXml" ds:itemID="{6F40DA26-5783-4527-A625-C0CE43C65D5C}">
-  <ds:schemaRefs>
-    <ds:schemaRef ds:uri="http://schemas.microsoft.com/sharepoint/v3/contenttype/forms"/>
-  </ds:schemaRefs>
-</ds:datastoreItem>
+<file path=customXml/item4.xml><?xml version="1.0" encoding="utf-8"?>
+<b:Sources xmlns:b="http://schemas.openxmlformats.org/officeDocument/2006/bibliography" xmlns="http://schemas.openxmlformats.org/officeDocument/2006/bibliography" SelectedStyle="\APASixthEditionOfficeOnline.xsl" StyleName="APA" Version="6"/>
 </file>
 
-<file path=customXml/itemProps2.xml><?xml version="1.0" encoding="utf-8"?>
+<file path=customXml/itemProps1.xml><?xml version="1.0" encoding="utf-8"?>
 <ds:datastoreItem xmlns:ds="http://schemas.openxmlformats.org/officeDocument/2006/customXml" ds:itemID="{21EEBF5C-41B1-492E-9383-0AA68F5677B2}">
   <ds:schemaRefs>
     <ds:schemaRef ds:uri="http://schemas.microsoft.com/office/2006/metadata/contentType"/>
@@ -3145,15 +3143,15 @@
 </ds:datastoreItem>
 </file>
 
-<file path=customXml/itemProps3.xml><?xml version="1.0" encoding="utf-8"?>
-<ds:datastoreItem xmlns:ds="http://schemas.openxmlformats.org/officeDocument/2006/customXml" ds:itemID="{4EED9B38-4E54-41A1-B38A-C6CCAD83BDD9}">
+<file path=customXml/itemProps2.xml><?xml version="1.0" encoding="utf-8"?>
+<ds:datastoreItem xmlns:ds="http://schemas.openxmlformats.org/officeDocument/2006/customXml" ds:itemID="{6F40DA26-5783-4527-A625-C0CE43C65D5C}">
   <ds:schemaRefs>
-    <ds:schemaRef ds:uri="http://schemas.openxmlformats.org/officeDocument/2006/bibliography"/>
+    <ds:schemaRef ds:uri="http://schemas.microsoft.com/sharepoint/v3/contenttype/forms"/>
   </ds:schemaRefs>
 </ds:datastoreItem>
 </file>
 
-<file path=customXml/itemProps4.xml><?xml version="1.0" encoding="utf-8"?>
+<file path=customXml/itemProps3.xml><?xml version="1.0" encoding="utf-8"?>
 <ds:datastoreItem xmlns:ds="http://schemas.openxmlformats.org/officeDocument/2006/customXml" ds:itemID="{3BB706AB-C26C-4CBB-A714-B9A45C18FB62}">
   <ds:schemaRefs>
     <ds:schemaRef ds:uri="http://schemas.microsoft.com/office/2006/metadata/properties"/>
@@ -3163,4 +3161,12 @@
     <ds:schemaRef ds:uri="http://schemas.microsoft.com/sharepoint/v3"/>
   </ds:schemaRefs>
 </ds:datastoreItem>
+</file>
+
+<file path=customXml/itemProps4.xml><?xml version="1.0" encoding="utf-8"?>
+<ds:datastoreItem xmlns:ds="http://schemas.openxmlformats.org/officeDocument/2006/customXml" ds:itemID="{4EED9B38-4E54-41A1-B38A-C6CCAD83BDD9}">
+  <ds:schemaRefs>
+    <ds:schemaRef ds:uri="http://schemas.openxmlformats.org/officeDocument/2006/bibliography"/>
+  </ds:schemaRefs>
+</ds:datastoreItem>
 </file>
--- a/AO - SPL originelen/documenten/logboek/Logboek_Lars.docx
+++ b/AO - SPL originelen/documenten/logboek/Logboek_Lars.docx
@@ -514,11 +514,19 @@
                 <w:b/>
               </w:rPr>
             </w:pPr>
+            <w:proofErr w:type="spellStart"/>
             <w:r>
               <w:rPr>
                 <w:b/>
               </w:rPr>
-              <w:t>trello aanmaken</w:t>
+              <w:t>trello</w:t>
+            </w:r>
+            <w:proofErr w:type="spellEnd"/>
+            <w:r>
+              <w:rPr>
+                <w:b/>
+              </w:rPr>
+              <w:t xml:space="preserve"> aanmaken</w:t>
             </w:r>
           </w:p>
         </w:tc>
@@ -658,8 +666,13 @@
             <w:tcW w:w="2482" w:type="pct"/>
           </w:tcPr>
           <w:p>
-            <w:r>
-              <w:t>Laravel project opstarten</w:t>
+            <w:proofErr w:type="spellStart"/>
+            <w:r>
+              <w:t>Laravel</w:t>
+            </w:r>
+            <w:proofErr w:type="spellEnd"/>
+            <w:r>
+              <w:t xml:space="preserve"> project opstarten</w:t>
             </w:r>
           </w:p>
         </w:tc>
@@ -700,8 +713,13 @@
             <w:tcW w:w="2482" w:type="pct"/>
           </w:tcPr>
           <w:p>
-            <w:r>
-              <w:t>Wireframes – functioneel ontwerp</w:t>
+            <w:proofErr w:type="spellStart"/>
+            <w:r>
+              <w:t>Wireframes</w:t>
+            </w:r>
+            <w:proofErr w:type="spellEnd"/>
+            <w:r>
+              <w:t xml:space="preserve"> – functioneel ontwerp</w:t>
             </w:r>
           </w:p>
         </w:tc>
@@ -743,7 +761,15 @@
           </w:tcPr>
           <w:p>
             <w:r>
-              <w:t>Laptop was kapot dus op andere laptop laravel proberen te installeren en te helpen</w:t>
+              <w:t xml:space="preserve">Laptop was kapot dus op andere laptop </w:t>
+            </w:r>
+            <w:proofErr w:type="spellStart"/>
+            <w:r>
+              <w:t>laravel</w:t>
+            </w:r>
+            <w:proofErr w:type="spellEnd"/>
+            <w:r>
+              <w:t xml:space="preserve"> proberen te installeren en te helpen</w:t>
             </w:r>
           </w:p>
         </w:tc>
@@ -800,6 +826,272 @@
               <w:t>100%</w:t>
             </w:r>
           </w:p>
+        </w:tc>
+      </w:tr>
+      <w:tr>
+        <w:tc>
+          <w:tcPr>
+            <w:tcW w:w="809" w:type="pct"/>
+          </w:tcPr>
+          <w:p>
+            <w:r>
+              <w:t>18-6</w:t>
+            </w:r>
+          </w:p>
+        </w:tc>
+        <w:tc>
+          <w:tcPr>
+            <w:tcW w:w="2482" w:type="pct"/>
+          </w:tcPr>
+          <w:p>
+            <w:r>
+              <w:t>Laptop terug gekregen van reparatiebureau, dus het project op me laptop zetten en werkend kregen,</w:t>
+            </w:r>
+          </w:p>
+        </w:tc>
+        <w:tc>
+          <w:tcPr>
+            <w:tcW w:w="1165" w:type="pct"/>
+          </w:tcPr>
+          <w:p>
+            <w:r>
+              <w:t xml:space="preserve">Afgerond </w:t>
+            </w:r>
+          </w:p>
+        </w:tc>
+        <w:tc>
+          <w:tcPr>
+            <w:tcW w:w="544" w:type="pct"/>
+          </w:tcPr>
+          <w:p>
+            <w:r>
+              <w:t>100%</w:t>
+            </w:r>
+          </w:p>
+        </w:tc>
+      </w:tr>
+      <w:tr>
+        <w:tc>
+          <w:tcPr>
+            <w:tcW w:w="809" w:type="pct"/>
+          </w:tcPr>
+          <w:p>
+            <w:r>
+              <w:t>19-6</w:t>
+            </w:r>
+          </w:p>
+        </w:tc>
+        <w:tc>
+          <w:tcPr>
+            <w:tcW w:w="2482" w:type="pct"/>
+          </w:tcPr>
+          <w:p>
+            <w:r>
+              <w:t>Aan de ‘mijn studie’ zitten werken. Als je inlogt dat in de URL je ID mee word gegeven.</w:t>
+            </w:r>
+          </w:p>
+        </w:tc>
+        <w:tc>
+          <w:tcPr>
+            <w:tcW w:w="1165" w:type="pct"/>
+          </w:tcPr>
+          <w:p/>
+        </w:tc>
+        <w:tc>
+          <w:tcPr>
+            <w:tcW w:w="544" w:type="pct"/>
+          </w:tcPr>
+          <w:p/>
+        </w:tc>
+      </w:tr>
+      <w:tr>
+        <w:tc>
+          <w:tcPr>
+            <w:tcW w:w="809" w:type="pct"/>
+          </w:tcPr>
+          <w:p>
+            <w:r>
+              <w:t>21-6</w:t>
+            </w:r>
+          </w:p>
+        </w:tc>
+        <w:tc>
+          <w:tcPr>
+            <w:tcW w:w="2482" w:type="pct"/>
+          </w:tcPr>
+          <w:p>
+            <w:r>
+              <w:t>Verder met ‘mijn studie’</w:t>
+            </w:r>
+          </w:p>
+        </w:tc>
+        <w:tc>
+          <w:tcPr>
+            <w:tcW w:w="1165" w:type="pct"/>
+          </w:tcPr>
+          <w:p/>
+        </w:tc>
+        <w:tc>
+          <w:tcPr>
+            <w:tcW w:w="544" w:type="pct"/>
+          </w:tcPr>
+          <w:p/>
+        </w:tc>
+      </w:tr>
+      <w:tr>
+        <w:tc>
+          <w:tcPr>
+            <w:tcW w:w="809" w:type="pct"/>
+          </w:tcPr>
+          <w:p/>
+        </w:tc>
+        <w:tc>
+          <w:tcPr>
+            <w:tcW w:w="2482" w:type="pct"/>
+          </w:tcPr>
+          <w:p/>
+        </w:tc>
+        <w:tc>
+          <w:tcPr>
+            <w:tcW w:w="1165" w:type="pct"/>
+          </w:tcPr>
+          <w:p/>
+        </w:tc>
+        <w:tc>
+          <w:tcPr>
+            <w:tcW w:w="544" w:type="pct"/>
+          </w:tcPr>
+          <w:p/>
+        </w:tc>
+      </w:tr>
+      <w:tr>
+        <w:tc>
+          <w:tcPr>
+            <w:tcW w:w="809" w:type="pct"/>
+          </w:tcPr>
+          <w:p/>
+        </w:tc>
+        <w:tc>
+          <w:tcPr>
+            <w:tcW w:w="2482" w:type="pct"/>
+          </w:tcPr>
+          <w:p/>
+        </w:tc>
+        <w:tc>
+          <w:tcPr>
+            <w:tcW w:w="1165" w:type="pct"/>
+          </w:tcPr>
+          <w:p/>
+        </w:tc>
+        <w:tc>
+          <w:tcPr>
+            <w:tcW w:w="544" w:type="pct"/>
+          </w:tcPr>
+          <w:p/>
+        </w:tc>
+      </w:tr>
+      <w:tr>
+        <w:tc>
+          <w:tcPr>
+            <w:tcW w:w="809" w:type="pct"/>
+          </w:tcPr>
+          <w:p/>
+        </w:tc>
+        <w:tc>
+          <w:tcPr>
+            <w:tcW w:w="2482" w:type="pct"/>
+          </w:tcPr>
+          <w:p/>
+        </w:tc>
+        <w:tc>
+          <w:tcPr>
+            <w:tcW w:w="1165" w:type="pct"/>
+          </w:tcPr>
+          <w:p/>
+        </w:tc>
+        <w:tc>
+          <w:tcPr>
+            <w:tcW w:w="544" w:type="pct"/>
+          </w:tcPr>
+          <w:p/>
+        </w:tc>
+      </w:tr>
+      <w:tr>
+        <w:tc>
+          <w:tcPr>
+            <w:tcW w:w="809" w:type="pct"/>
+          </w:tcPr>
+          <w:p/>
+        </w:tc>
+        <w:tc>
+          <w:tcPr>
+            <w:tcW w:w="2482" w:type="pct"/>
+          </w:tcPr>
+          <w:p/>
+        </w:tc>
+        <w:tc>
+          <w:tcPr>
+            <w:tcW w:w="1165" w:type="pct"/>
+          </w:tcPr>
+          <w:p/>
+        </w:tc>
+        <w:tc>
+          <w:tcPr>
+            <w:tcW w:w="544" w:type="pct"/>
+          </w:tcPr>
+          <w:p/>
+        </w:tc>
+      </w:tr>
+      <w:tr>
+        <w:tc>
+          <w:tcPr>
+            <w:tcW w:w="809" w:type="pct"/>
+          </w:tcPr>
+          <w:p/>
+        </w:tc>
+        <w:tc>
+          <w:tcPr>
+            <w:tcW w:w="2482" w:type="pct"/>
+          </w:tcPr>
+          <w:p/>
+        </w:tc>
+        <w:tc>
+          <w:tcPr>
+            <w:tcW w:w="1165" w:type="pct"/>
+          </w:tcPr>
+          <w:p/>
+        </w:tc>
+        <w:tc>
+          <w:tcPr>
+            <w:tcW w:w="544" w:type="pct"/>
+          </w:tcPr>
+          <w:p/>
+        </w:tc>
+      </w:tr>
+      <w:tr>
+        <w:tc>
+          <w:tcPr>
+            <w:tcW w:w="809" w:type="pct"/>
+          </w:tcPr>
+          <w:p/>
+        </w:tc>
+        <w:tc>
+          <w:tcPr>
+            <w:tcW w:w="2482" w:type="pct"/>
+          </w:tcPr>
+          <w:p/>
+        </w:tc>
+        <w:tc>
+          <w:tcPr>
+            <w:tcW w:w="1165" w:type="pct"/>
+          </w:tcPr>
+          <w:p/>
+        </w:tc>
+        <w:tc>
+          <w:tcPr>
+            <w:tcW w:w="544" w:type="pct"/>
+          </w:tcPr>
+          <w:p/>
         </w:tc>
       </w:tr>
       <w:tr>
@@ -928,6 +1220,7 @@
           </w:tcPr>
           <w:p>
             <w:r>
+              <w:lastRenderedPageBreak/>
               <w:t>Datum</w:t>
             </w:r>
           </w:p>
@@ -2822,6 +3115,15 @@
 </file>
 
 <file path=customXml/item1.xml><?xml version="1.0" encoding="utf-8"?>
+<?mso-contentType ?>
+<FormTemplates xmlns="http://schemas.microsoft.com/sharepoint/v3/contenttype/forms">
+  <Display>DocumentLibraryForm</Display>
+  <Edit>DocumentLibraryForm</Edit>
+  <New>DocumentLibraryForm</New>
+</FormTemplates>
+</file>
+
+<file path=customXml/item2.xml><?xml version="1.0" encoding="utf-8"?>
 <ct:contentTypeSchema xmlns:ct="http://schemas.microsoft.com/office/2006/metadata/contentType" xmlns:ma="http://schemas.microsoft.com/office/2006/metadata/properties/metaAttributes" ct:_="" ma:_="" ma:contentTypeName="Document" ma:contentTypeID="0x0101000C5151218AB56640BDBA68249A073511" ma:contentTypeVersion="23" ma:contentTypeDescription="Een nieuw document maken." ma:contentTypeScope="" ma:versionID="a1da3f48426d5c2cead333d31125cb2a">
   <xsd:schema xmlns:xsd="http://www.w3.org/2001/XMLSchema" xmlns:xs="http://www.w3.org/2001/XMLSchema" xmlns:p="http://schemas.microsoft.com/office/2006/metadata/properties" xmlns:ns1="http://schemas.microsoft.com/sharepoint/v3" xmlns:ns2="b7e4e9fd-5e36-4299-889f-f6136aff670e" xmlns:ns3="fbafb59e-d651-4668-8e65-f7f85ceca18b" targetNamespace="http://schemas.microsoft.com/office/2006/metadata/properties" ma:root="true" ma:fieldsID="1529523bac735da72c0db022ce5932da" ns1:_="" ns2:_="" ns3:_="">
     <xsd:import namespace="http://schemas.microsoft.com/sharepoint/v3"/>
@@ -3096,16 +3398,11 @@
 </ct:contentTypeSchema>
 </file>
 
-<file path=customXml/item2.xml><?xml version="1.0" encoding="utf-8"?>
-<?mso-contentType ?>
-<FormTemplates xmlns="http://schemas.microsoft.com/sharepoint/v3/contenttype/forms">
-  <Display>DocumentLibraryForm</Display>
-  <Edit>DocumentLibraryForm</Edit>
-  <New>DocumentLibraryForm</New>
-</FormTemplates>
+<file path=customXml/item3.xml><?xml version="1.0" encoding="utf-8"?>
+<b:Sources xmlns:b="http://schemas.openxmlformats.org/officeDocument/2006/bibliography" xmlns="http://schemas.openxmlformats.org/officeDocument/2006/bibliography" SelectedStyle="\APASixthEditionOfficeOnline.xsl" StyleName="APA" Version="6"/>
 </file>
 
-<file path=customXml/item3.xml><?xml version="1.0" encoding="utf-8"?>
+<file path=customXml/item4.xml><?xml version="1.0" encoding="utf-8"?>
 <p:properties xmlns:p="http://schemas.microsoft.com/office/2006/metadata/properties" xmlns:xsi="http://www.w3.org/2001/XMLSchema-instance" xmlns:pc="http://schemas.microsoft.com/office/infopath/2007/PartnerControls">
   <documentManagement>
     <jeb5123c558143d5ab1e1526e87a8da0 xmlns="b7e4e9fd-5e36-4299-889f-f6136aff670e">
@@ -3119,11 +3416,15 @@
 </p:properties>
 </file>
 
-<file path=customXml/item4.xml><?xml version="1.0" encoding="utf-8"?>
-<b:Sources xmlns:b="http://schemas.openxmlformats.org/officeDocument/2006/bibliography" xmlns="http://schemas.openxmlformats.org/officeDocument/2006/bibliography" SelectedStyle="\APASixthEditionOfficeOnline.xsl" StyleName="APA" Version="6"/>
+<file path=customXml/itemProps1.xml><?xml version="1.0" encoding="utf-8"?>
+<ds:datastoreItem xmlns:ds="http://schemas.openxmlformats.org/officeDocument/2006/customXml" ds:itemID="{6F40DA26-5783-4527-A625-C0CE43C65D5C}">
+  <ds:schemaRefs>
+    <ds:schemaRef ds:uri="http://schemas.microsoft.com/sharepoint/v3/contenttype/forms"/>
+  </ds:schemaRefs>
+</ds:datastoreItem>
 </file>
 
-<file path=customXml/itemProps1.xml><?xml version="1.0" encoding="utf-8"?>
+<file path=customXml/itemProps2.xml><?xml version="1.0" encoding="utf-8"?>
 <ds:datastoreItem xmlns:ds="http://schemas.openxmlformats.org/officeDocument/2006/customXml" ds:itemID="{21EEBF5C-41B1-492E-9383-0AA68F5677B2}">
   <ds:schemaRefs>
     <ds:schemaRef ds:uri="http://schemas.microsoft.com/office/2006/metadata/contentType"/>
@@ -3143,15 +3444,15 @@
 </ds:datastoreItem>
 </file>
 
-<file path=customXml/itemProps2.xml><?xml version="1.0" encoding="utf-8"?>
-<ds:datastoreItem xmlns:ds="http://schemas.openxmlformats.org/officeDocument/2006/customXml" ds:itemID="{6F40DA26-5783-4527-A625-C0CE43C65D5C}">
+<file path=customXml/itemProps3.xml><?xml version="1.0" encoding="utf-8"?>
+<ds:datastoreItem xmlns:ds="http://schemas.openxmlformats.org/officeDocument/2006/customXml" ds:itemID="{4EED9B38-4E54-41A1-B38A-C6CCAD83BDD9}">
   <ds:schemaRefs>
-    <ds:schemaRef ds:uri="http://schemas.microsoft.com/sharepoint/v3/contenttype/forms"/>
+    <ds:schemaRef ds:uri="http://schemas.openxmlformats.org/officeDocument/2006/bibliography"/>
   </ds:schemaRefs>
 </ds:datastoreItem>
 </file>
 
-<file path=customXml/itemProps3.xml><?xml version="1.0" encoding="utf-8"?>
+<file path=customXml/itemProps4.xml><?xml version="1.0" encoding="utf-8"?>
 <ds:datastoreItem xmlns:ds="http://schemas.openxmlformats.org/officeDocument/2006/customXml" ds:itemID="{3BB706AB-C26C-4CBB-A714-B9A45C18FB62}">
   <ds:schemaRefs>
     <ds:schemaRef ds:uri="http://schemas.microsoft.com/office/2006/metadata/properties"/>
@@ -3161,12 +3462,4 @@
     <ds:schemaRef ds:uri="http://schemas.microsoft.com/sharepoint/v3"/>
   </ds:schemaRefs>
 </ds:datastoreItem>
-</file>
-
-<file path=customXml/itemProps4.xml><?xml version="1.0" encoding="utf-8"?>
-<ds:datastoreItem xmlns:ds="http://schemas.openxmlformats.org/officeDocument/2006/customXml" ds:itemID="{4EED9B38-4E54-41A1-B38A-C6CCAD83BDD9}">
-  <ds:schemaRefs>
-    <ds:schemaRef ds:uri="http://schemas.openxmlformats.org/officeDocument/2006/bibliography"/>
-  </ds:schemaRefs>
-</ds:datastoreItem>
 </file>
--- a/AO - SPL originelen/documenten/logboek/Logboek_Lars.docx
+++ b/AO - SPL originelen/documenten/logboek/Logboek_Lars.docx
@@ -514,19 +514,11 @@
                 <w:b/>
               </w:rPr>
             </w:pPr>
-            <w:proofErr w:type="spellStart"/>
             <w:r>
               <w:rPr>
                 <w:b/>
               </w:rPr>
-              <w:t>trello</w:t>
-            </w:r>
-            <w:proofErr w:type="spellEnd"/>
-            <w:r>
-              <w:rPr>
-                <w:b/>
-              </w:rPr>
-              <w:t xml:space="preserve"> aanmaken</w:t>
+              <w:t>trello aanmaken</w:t>
             </w:r>
           </w:p>
         </w:tc>
@@ -666,13 +658,8 @@
             <w:tcW w:w="2482" w:type="pct"/>
           </w:tcPr>
           <w:p>
-            <w:proofErr w:type="spellStart"/>
-            <w:r>
-              <w:t>Laravel</w:t>
-            </w:r>
-            <w:proofErr w:type="spellEnd"/>
-            <w:r>
-              <w:t xml:space="preserve"> project opstarten</w:t>
+            <w:r>
+              <w:t>Laravel project opstarten</w:t>
             </w:r>
           </w:p>
         </w:tc>
@@ -713,13 +700,8 @@
             <w:tcW w:w="2482" w:type="pct"/>
           </w:tcPr>
           <w:p>
-            <w:proofErr w:type="spellStart"/>
-            <w:r>
-              <w:t>Wireframes</w:t>
-            </w:r>
-            <w:proofErr w:type="spellEnd"/>
-            <w:r>
-              <w:t xml:space="preserve"> – functioneel ontwerp</w:t>
+            <w:r>
+              <w:t>Wireframes – functioneel ontwerp</w:t>
             </w:r>
           </w:p>
         </w:tc>
@@ -761,15 +743,7 @@
           </w:tcPr>
           <w:p>
             <w:r>
-              <w:t xml:space="preserve">Laptop was kapot dus op andere laptop </w:t>
-            </w:r>
-            <w:proofErr w:type="spellStart"/>
-            <w:r>
-              <w:t>laravel</w:t>
-            </w:r>
-            <w:proofErr w:type="spellEnd"/>
-            <w:r>
-              <w:t xml:space="preserve"> proberen te installeren en te helpen</w:t>
+              <w:t>Laptop was kapot dus op andere laptop laravel proberen te installeren en te helpen</w:t>
             </w:r>
           </w:p>
         </w:tc>
@@ -943,25 +917,41 @@
           <w:tcPr>
             <w:tcW w:w="809" w:type="pct"/>
           </w:tcPr>
-          <w:p/>
+          <w:p>
+            <w:r>
+              <w:t>22-6</w:t>
+            </w:r>
+          </w:p>
         </w:tc>
         <w:tc>
           <w:tcPr>
             <w:tcW w:w="2482" w:type="pct"/>
           </w:tcPr>
-          <w:p/>
+          <w:p>
+            <w:r>
+              <w:t xml:space="preserve">Overgestapt naar normale PHP, html, css en javascript, omdat 1 iemand van onze projectgroep ons zou helpen maar uit het niets ons ging negeren. </w:t>
+            </w:r>
+          </w:p>
         </w:tc>
         <w:tc>
           <w:tcPr>
             <w:tcW w:w="1165" w:type="pct"/>
           </w:tcPr>
-          <w:p/>
+          <w:p>
+            <w:r>
+              <w:t>Afgerond</w:t>
+            </w:r>
+          </w:p>
         </w:tc>
         <w:tc>
           <w:tcPr>
             <w:tcW w:w="544" w:type="pct"/>
           </w:tcPr>
-          <w:p/>
+          <w:p>
+            <w:r>
+              <w:t>100%</w:t>
+            </w:r>
+          </w:p>
         </w:tc>
       </w:tr>
       <w:tr>
@@ -969,25 +959,41 @@
           <w:tcPr>
             <w:tcW w:w="809" w:type="pct"/>
           </w:tcPr>
-          <w:p/>
+          <w:p>
+            <w:r>
+              <w:t>22-6</w:t>
+            </w:r>
+          </w:p>
         </w:tc>
         <w:tc>
           <w:tcPr>
             <w:tcW w:w="2482" w:type="pct"/>
           </w:tcPr>
-          <w:p/>
+          <w:p>
+            <w:r>
+              <w:t>Begin gemaakt met de Layout van de site. Homepage en login systeem</w:t>
+            </w:r>
+          </w:p>
         </w:tc>
         <w:tc>
           <w:tcPr>
             <w:tcW w:w="1165" w:type="pct"/>
           </w:tcPr>
-          <w:p/>
+          <w:p>
+            <w:r>
+              <w:t>Afgerond</w:t>
+            </w:r>
+          </w:p>
         </w:tc>
         <w:tc>
           <w:tcPr>
             <w:tcW w:w="544" w:type="pct"/>
           </w:tcPr>
-          <w:p/>
+          <w:p>
+            <w:r>
+              <w:t>100%</w:t>
+            </w:r>
+          </w:p>
         </w:tc>
       </w:tr>
       <w:tr>
@@ -995,25 +1001,41 @@
           <w:tcPr>
             <w:tcW w:w="809" w:type="pct"/>
           </w:tcPr>
-          <w:p/>
+          <w:p>
+            <w:r>
+              <w:t>23-6</w:t>
+            </w:r>
+          </w:p>
         </w:tc>
         <w:tc>
           <w:tcPr>
             <w:tcW w:w="2482" w:type="pct"/>
           </w:tcPr>
-          <w:p/>
+          <w:p>
+            <w:r>
+              <w:t>Een plan pagina gemaakt met een javascript search. En met Sessions alle gegevens gepakt.</w:t>
+            </w:r>
+          </w:p>
         </w:tc>
         <w:tc>
           <w:tcPr>
             <w:tcW w:w="1165" w:type="pct"/>
           </w:tcPr>
-          <w:p/>
+          <w:p>
+            <w:r>
+              <w:t xml:space="preserve">Afgerond </w:t>
+            </w:r>
+          </w:p>
         </w:tc>
         <w:tc>
           <w:tcPr>
             <w:tcW w:w="544" w:type="pct"/>
           </w:tcPr>
-          <w:p/>
+          <w:p>
+            <w:r>
+              <w:t>100%</w:t>
+            </w:r>
+          </w:p>
         </w:tc>
       </w:tr>
       <w:tr>
@@ -1021,25 +1043,41 @@
           <w:tcPr>
             <w:tcW w:w="809" w:type="pct"/>
           </w:tcPr>
-          <w:p/>
+          <w:p>
+            <w:r>
+              <w:t>24-6</w:t>
+            </w:r>
+          </w:p>
         </w:tc>
         <w:tc>
           <w:tcPr>
             <w:tcW w:w="2482" w:type="pct"/>
           </w:tcPr>
-          <w:p/>
+          <w:p>
+            <w:r>
+              <w:t>Een order bestand aanmaken. Hierin worden de vakken die je hebt aangekozen in de database opgeslagen met je naam erbij. En de CSS netjes opgemaakt.</w:t>
+            </w:r>
+          </w:p>
         </w:tc>
         <w:tc>
           <w:tcPr>
             <w:tcW w:w="1165" w:type="pct"/>
           </w:tcPr>
-          <w:p/>
+          <w:p>
+            <w:r>
+              <w:t>Afgerond</w:t>
+            </w:r>
+          </w:p>
         </w:tc>
         <w:tc>
           <w:tcPr>
             <w:tcW w:w="544" w:type="pct"/>
           </w:tcPr>
-          <w:p/>
+          <w:p>
+            <w:r>
+              <w:t>100%</w:t>
+            </w:r>
+          </w:p>
         </w:tc>
       </w:tr>
       <w:tr>
@@ -1047,25 +1085,41 @@
           <w:tcPr>
             <w:tcW w:w="809" w:type="pct"/>
           </w:tcPr>
-          <w:p/>
+          <w:p>
+            <w:r>
+              <w:t>25-6</w:t>
+            </w:r>
+          </w:p>
         </w:tc>
         <w:tc>
           <w:tcPr>
             <w:tcW w:w="2482" w:type="pct"/>
           </w:tcPr>
-          <w:p/>
+          <w:p>
+            <w:r>
+              <w:t>De javascript werkend krijgen en verder met de CSS. Ook aantal php problemen opgelost.</w:t>
+            </w:r>
+          </w:p>
         </w:tc>
         <w:tc>
           <w:tcPr>
             <w:tcW w:w="1165" w:type="pct"/>
           </w:tcPr>
-          <w:p/>
+          <w:p>
+            <w:r>
+              <w:t>Afgerond</w:t>
+            </w:r>
+          </w:p>
         </w:tc>
         <w:tc>
           <w:tcPr>
             <w:tcW w:w="544" w:type="pct"/>
           </w:tcPr>
-          <w:p/>
+          <w:p>
+            <w:r>
+              <w:t>100%</w:t>
+            </w:r>
+          </w:p>
         </w:tc>
       </w:tr>
       <w:tr>
@@ -1073,25 +1127,41 @@
           <w:tcPr>
             <w:tcW w:w="809" w:type="pct"/>
           </w:tcPr>
-          <w:p/>
+          <w:p>
+            <w:r>
+              <w:t>26-6</w:t>
+            </w:r>
+          </w:p>
         </w:tc>
         <w:tc>
           <w:tcPr>
             <w:tcW w:w="2482" w:type="pct"/>
           </w:tcPr>
-          <w:p/>
+          <w:p>
+            <w:r>
+              <w:t>Alles goed controleren en de documentatie aanpassen.</w:t>
+            </w:r>
+          </w:p>
         </w:tc>
         <w:tc>
           <w:tcPr>
             <w:tcW w:w="1165" w:type="pct"/>
           </w:tcPr>
-          <w:p/>
+          <w:p>
+            <w:r>
+              <w:t>Afgerond</w:t>
+            </w:r>
+          </w:p>
         </w:tc>
         <w:tc>
           <w:tcPr>
             <w:tcW w:w="544" w:type="pct"/>
           </w:tcPr>
-          <w:p/>
+          <w:p>
+            <w:r>
+              <w:t>100%</w:t>
+            </w:r>
+          </w:p>
         </w:tc>
       </w:tr>
       <w:tr>
@@ -1174,7 +1244,11 @@
             <w:tcW w:w="8782" w:type="dxa"/>
           </w:tcPr>
           <w:p/>
-          <w:p/>
+          <w:p>
+            <w:r>
+              <w:t>Rob Wessels</w:t>
+            </w:r>
+          </w:p>
         </w:tc>
         <w:tc>
           <w:tcPr>
@@ -1210,7 +1284,11 @@
           <w:tcPr>
             <w:tcW w:w="8782" w:type="dxa"/>
           </w:tcPr>
-          <w:p/>
+          <w:p>
+            <w:r>
+              <w:t>Lars van Breugel</w:t>
+            </w:r>
+          </w:p>
           <w:p/>
         </w:tc>
         <w:tc>
@@ -1220,7 +1298,6 @@
           </w:tcPr>
           <w:p>
             <w:r>
-              <w:lastRenderedPageBreak/>
               <w:t>Datum</w:t>
             </w:r>
           </w:p>
@@ -3115,15 +3192,6 @@
 </file>
 
 <file path=customXml/item1.xml><?xml version="1.0" encoding="utf-8"?>
-<?mso-contentType ?>
-<FormTemplates xmlns="http://schemas.microsoft.com/sharepoint/v3/contenttype/forms">
-  <Display>DocumentLibraryForm</Display>
-  <Edit>DocumentLibraryForm</Edit>
-  <New>DocumentLibraryForm</New>
-</FormTemplates>
-</file>
-
-<file path=customXml/item2.xml><?xml version="1.0" encoding="utf-8"?>
 <ct:contentTypeSchema xmlns:ct="http://schemas.microsoft.com/office/2006/metadata/contentType" xmlns:ma="http://schemas.microsoft.com/office/2006/metadata/properties/metaAttributes" ct:_="" ma:_="" ma:contentTypeName="Document" ma:contentTypeID="0x0101000C5151218AB56640BDBA68249A073511" ma:contentTypeVersion="23" ma:contentTypeDescription="Een nieuw document maken." ma:contentTypeScope="" ma:versionID="a1da3f48426d5c2cead333d31125cb2a">
   <xsd:schema xmlns:xsd="http://www.w3.org/2001/XMLSchema" xmlns:xs="http://www.w3.org/2001/XMLSchema" xmlns:p="http://schemas.microsoft.com/office/2006/metadata/properties" xmlns:ns1="http://schemas.microsoft.com/sharepoint/v3" xmlns:ns2="b7e4e9fd-5e36-4299-889f-f6136aff670e" xmlns:ns3="fbafb59e-d651-4668-8e65-f7f85ceca18b" targetNamespace="http://schemas.microsoft.com/office/2006/metadata/properties" ma:root="true" ma:fieldsID="1529523bac735da72c0db022ce5932da" ns1:_="" ns2:_="" ns3:_="">
     <xsd:import namespace="http://schemas.microsoft.com/sharepoint/v3"/>
@@ -3398,11 +3466,16 @@
 </ct:contentTypeSchema>
 </file>
 
-<file path=customXml/item3.xml><?xml version="1.0" encoding="utf-8"?>
-<b:Sources xmlns:b="http://schemas.openxmlformats.org/officeDocument/2006/bibliography" xmlns="http://schemas.openxmlformats.org/officeDocument/2006/bibliography" SelectedStyle="\APASixthEditionOfficeOnline.xsl" StyleName="APA" Version="6"/>
+<file path=customXml/item2.xml><?xml version="1.0" encoding="utf-8"?>
+<?mso-contentType ?>
+<FormTemplates xmlns="http://schemas.microsoft.com/sharepoint/v3/contenttype/forms">
+  <Display>DocumentLibraryForm</Display>
+  <Edit>DocumentLibraryForm</Edit>
+  <New>DocumentLibraryForm</New>
+</FormTemplates>
 </file>
 
-<file path=customXml/item4.xml><?xml version="1.0" encoding="utf-8"?>
+<file path=customXml/item3.xml><?xml version="1.0" encoding="utf-8"?>
 <p:properties xmlns:p="http://schemas.microsoft.com/office/2006/metadata/properties" xmlns:xsi="http://www.w3.org/2001/XMLSchema-instance" xmlns:pc="http://schemas.microsoft.com/office/infopath/2007/PartnerControls">
   <documentManagement>
     <jeb5123c558143d5ab1e1526e87a8da0 xmlns="b7e4e9fd-5e36-4299-889f-f6136aff670e">
@@ -3416,15 +3489,11 @@
 </p:properties>
 </file>
 
-<file path=customXml/itemProps1.xml><?xml version="1.0" encoding="utf-8"?>
-<ds:datastoreItem xmlns:ds="http://schemas.openxmlformats.org/officeDocument/2006/customXml" ds:itemID="{6F40DA26-5783-4527-A625-C0CE43C65D5C}">
-  <ds:schemaRefs>
-    <ds:schemaRef ds:uri="http://schemas.microsoft.com/sharepoint/v3/contenttype/forms"/>
-  </ds:schemaRefs>
-</ds:datastoreItem>
+<file path=customXml/item4.xml><?xml version="1.0" encoding="utf-8"?>
+<b:Sources xmlns:b="http://schemas.openxmlformats.org/officeDocument/2006/bibliography" xmlns="http://schemas.openxmlformats.org/officeDocument/2006/bibliography" SelectedStyle="\APASixthEditionOfficeOnline.xsl" StyleName="APA" Version="6"/>
 </file>
 
-<file path=customXml/itemProps2.xml><?xml version="1.0" encoding="utf-8"?>
+<file path=customXml/itemProps1.xml><?xml version="1.0" encoding="utf-8"?>
 <ds:datastoreItem xmlns:ds="http://schemas.openxmlformats.org/officeDocument/2006/customXml" ds:itemID="{21EEBF5C-41B1-492E-9383-0AA68F5677B2}">
   <ds:schemaRefs>
     <ds:schemaRef ds:uri="http://schemas.microsoft.com/office/2006/metadata/contentType"/>
@@ -3444,15 +3513,15 @@
 </ds:datastoreItem>
 </file>
 
-<file path=customXml/itemProps3.xml><?xml version="1.0" encoding="utf-8"?>
-<ds:datastoreItem xmlns:ds="http://schemas.openxmlformats.org/officeDocument/2006/customXml" ds:itemID="{4EED9B38-4E54-41A1-B38A-C6CCAD83BDD9}">
+<file path=customXml/itemProps2.xml><?xml version="1.0" encoding="utf-8"?>
+<ds:datastoreItem xmlns:ds="http://schemas.openxmlformats.org/officeDocument/2006/customXml" ds:itemID="{6F40DA26-5783-4527-A625-C0CE43C65D5C}">
   <ds:schemaRefs>
-    <ds:schemaRef ds:uri="http://schemas.openxmlformats.org/officeDocument/2006/bibliography"/>
+    <ds:schemaRef ds:uri="http://schemas.microsoft.com/sharepoint/v3/contenttype/forms"/>
   </ds:schemaRefs>
 </ds:datastoreItem>
 </file>
 
-<file path=customXml/itemProps4.xml><?xml version="1.0" encoding="utf-8"?>
+<file path=customXml/itemProps3.xml><?xml version="1.0" encoding="utf-8"?>
 <ds:datastoreItem xmlns:ds="http://schemas.openxmlformats.org/officeDocument/2006/customXml" ds:itemID="{3BB706AB-C26C-4CBB-A714-B9A45C18FB62}">
   <ds:schemaRefs>
     <ds:schemaRef ds:uri="http://schemas.microsoft.com/office/2006/metadata/properties"/>
@@ -3462,4 +3531,12 @@
     <ds:schemaRef ds:uri="http://schemas.microsoft.com/sharepoint/v3"/>
   </ds:schemaRefs>
 </ds:datastoreItem>
+</file>
+
+<file path=customXml/itemProps4.xml><?xml version="1.0" encoding="utf-8"?>
+<ds:datastoreItem xmlns:ds="http://schemas.openxmlformats.org/officeDocument/2006/customXml" ds:itemID="{4EED9B38-4E54-41A1-B38A-C6CCAD83BDD9}">
+  <ds:schemaRefs>
+    <ds:schemaRef ds:uri="http://schemas.openxmlformats.org/officeDocument/2006/bibliography"/>
+  </ds:schemaRefs>
+</ds:datastoreItem>
 </file>